--- a/Etude/Mémoire/Etude de la quantité de mémoire nécessaire.docx
+++ b/Etude/Mémoire/Etude de la quantité de mémoire nécessaire.docx
@@ -137,6 +137,9 @@
             <w:pPr>
               <w:jc w:val="center"/>
             </w:pPr>
+            <w:r>
+              <w:t>8</w:t>
+            </w:r>
           </w:p>
         </w:tc>
       </w:tr>
@@ -162,8 +165,9 @@
             <w:pPr>
               <w:jc w:val="center"/>
             </w:pPr>
-            <w:bookmarkStart w:id="0" w:name="_GoBack"/>
-            <w:bookmarkEnd w:id="0"/>
+            <w:r>
+              <w:t>1</w:t>
+            </w:r>
           </w:p>
         </w:tc>
       </w:tr>
@@ -189,6 +193,9 @@
             <w:pPr>
               <w:jc w:val="center"/>
             </w:pPr>
+            <w:r>
+              <w:t>6</w:t>
+            </w:r>
           </w:p>
         </w:tc>
       </w:tr>
@@ -216,12 +223,399 @@
             </w:pPr>
             <w:r>
               <w:t>1</w:t>
+            </w:r>
+          </w:p>
+        </w:tc>
+      </w:tr>
+      <w:tr>
+        <w:tc>
+          <w:tcPr>
+            <w:tcW w:w="4528" w:type="dxa"/>
+            <w:shd w:val="clear" w:color="auto" w:fill="F2F2F2" w:themeFill="background1" w:themeFillShade="F2"/>
+          </w:tcPr>
+          <w:p>
+            <w:pPr>
+              <w:jc w:val="center"/>
+            </w:pPr>
+            <w:r>
+              <w:t>Total</w:t>
+            </w:r>
+          </w:p>
+        </w:tc>
+        <w:tc>
+          <w:tcPr>
+            <w:tcW w:w="4528" w:type="dxa"/>
+            <w:shd w:val="clear" w:color="auto" w:fill="F2F2F2" w:themeFill="background1" w:themeFillShade="F2"/>
+          </w:tcPr>
+          <w:p>
+            <w:pPr>
+              <w:jc w:val="center"/>
+            </w:pPr>
+            <w:r>
+              <w:t>24</w:t>
             </w:r>
           </w:p>
         </w:tc>
       </w:tr>
     </w:tbl>
     <w:p/>
+    <w:p>
+      <w:r>
+        <w:t xml:space="preserve">Il faut donc stocker 24 octets par mesure. On multiplie par 10 mesures par seconde et on atteint 240 octets. Il faut donc 240 * 60 = 14 400 octets par minute. </w:t>
+      </w:r>
+    </w:p>
+    <w:p>
+      <w:r>
+        <w:t xml:space="preserve">Etudions la taille de la mémoire nécessaire pour enregistrer les mesures en fonction du temps de </w:t>
+      </w:r>
+      <w:proofErr w:type="spellStart"/>
+      <w:r>
+        <w:t>déshuntage</w:t>
+      </w:r>
+      <w:proofErr w:type="spellEnd"/>
+      <w:r>
+        <w:t xml:space="preserve"> par jour.</w:t>
+      </w:r>
+    </w:p>
+    <w:p/>
+    <w:tbl>
+      <w:tblPr>
+        <w:tblStyle w:val="Grilledutableau"/>
+        <w:tblW w:w="0" w:type="auto"/>
+        <w:tblLook w:val="04A0" w:firstRow="1" w:lastRow="0" w:firstColumn="1" w:lastColumn="0" w:noHBand="0" w:noVBand="1"/>
+      </w:tblPr>
+      <w:tblGrid>
+        <w:gridCol w:w="4528"/>
+        <w:gridCol w:w="4528"/>
+      </w:tblGrid>
+      <w:tr>
+        <w:tc>
+          <w:tcPr>
+            <w:tcW w:w="4528" w:type="dxa"/>
+            <w:shd w:val="clear" w:color="auto" w:fill="D9D9D9" w:themeFill="background1" w:themeFillShade="D9"/>
+          </w:tcPr>
+          <w:p>
+            <w:pPr>
+              <w:jc w:val="center"/>
+            </w:pPr>
+            <w:r>
+              <w:t xml:space="preserve">Temps </w:t>
+            </w:r>
+            <w:proofErr w:type="spellStart"/>
+            <w:r>
+              <w:t>déshuntage</w:t>
+            </w:r>
+            <w:proofErr w:type="spellEnd"/>
+          </w:p>
+        </w:tc>
+        <w:tc>
+          <w:tcPr>
+            <w:tcW w:w="4528" w:type="dxa"/>
+            <w:shd w:val="clear" w:color="auto" w:fill="D9D9D9" w:themeFill="background1" w:themeFillShade="D9"/>
+          </w:tcPr>
+          <w:p>
+            <w:pPr>
+              <w:jc w:val="center"/>
+            </w:pPr>
+            <w:r>
+              <w:t>Informations à stocker (octets)</w:t>
+            </w:r>
+          </w:p>
+        </w:tc>
+      </w:tr>
+      <w:tr>
+        <w:tc>
+          <w:tcPr>
+            <w:tcW w:w="4528" w:type="dxa"/>
+          </w:tcPr>
+          <w:p>
+            <w:pPr>
+              <w:jc w:val="center"/>
+              <w:rPr>
+                <w:color w:val="000000" w:themeColor="text1"/>
+              </w:rPr>
+            </w:pPr>
+            <w:r>
+              <w:rPr>
+                <w:color w:val="000000" w:themeColor="text1"/>
+              </w:rPr>
+              <w:t>3 min</w:t>
+            </w:r>
+          </w:p>
+        </w:tc>
+        <w:tc>
+          <w:tcPr>
+            <w:tcW w:w="4528" w:type="dxa"/>
+          </w:tcPr>
+          <w:p>
+            <w:pPr>
+              <w:jc w:val="center"/>
+              <w:rPr>
+                <w:rFonts w:eastAsia="Times New Roman" w:cs="Times New Roman"/>
+                <w:color w:val="000000" w:themeColor="text1"/>
+                <w:lang w:eastAsia="fr-FR"/>
+              </w:rPr>
+            </w:pPr>
+            <w:r>
+              <w:rPr>
+                <w:color w:val="000000" w:themeColor="text1"/>
+              </w:rPr>
+              <w:t xml:space="preserve">43 200 </w:t>
+            </w:r>
+            <w:r>
+              <w:rPr>
+                <w:rFonts w:eastAsia="Times New Roman" w:cs="Arial"/>
+                <w:color w:val="000000" w:themeColor="text1"/>
+                <w:shd w:val="clear" w:color="auto" w:fill="FFFFFF"/>
+                <w:lang w:eastAsia="fr-FR"/>
+              </w:rPr>
+              <w:t>~</w:t>
+            </w:r>
+            <w:r>
+              <w:rPr>
+                <w:color w:val="000000" w:themeColor="text1"/>
+              </w:rPr>
+              <w:t xml:space="preserve"> 42ko</w:t>
+            </w:r>
+          </w:p>
+        </w:tc>
+      </w:tr>
+      <w:tr>
+        <w:tc>
+          <w:tcPr>
+            <w:tcW w:w="4528" w:type="dxa"/>
+          </w:tcPr>
+          <w:p>
+            <w:pPr>
+              <w:jc w:val="center"/>
+              <w:rPr>
+                <w:color w:val="000000" w:themeColor="text1"/>
+              </w:rPr>
+            </w:pPr>
+            <w:r>
+              <w:rPr>
+                <w:color w:val="000000" w:themeColor="text1"/>
+              </w:rPr>
+              <w:t>9 minutes</w:t>
+            </w:r>
+          </w:p>
+        </w:tc>
+        <w:tc>
+          <w:tcPr>
+            <w:tcW w:w="4528" w:type="dxa"/>
+          </w:tcPr>
+          <w:p>
+            <w:pPr>
+              <w:jc w:val="center"/>
+              <w:rPr>
+                <w:color w:val="000000" w:themeColor="text1"/>
+              </w:rPr>
+            </w:pPr>
+            <w:r>
+              <w:rPr>
+                <w:color w:val="000000" w:themeColor="text1"/>
+              </w:rPr>
+              <w:t xml:space="preserve">129 600 </w:t>
+            </w:r>
+            <w:r>
+              <w:rPr>
+                <w:rFonts w:eastAsia="Times New Roman" w:cs="Arial"/>
+                <w:color w:val="000000" w:themeColor="text1"/>
+                <w:shd w:val="clear" w:color="auto" w:fill="FFFFFF"/>
+                <w:lang w:eastAsia="fr-FR"/>
+              </w:rPr>
+              <w:t>~ 127ko</w:t>
+            </w:r>
+          </w:p>
+        </w:tc>
+      </w:tr>
+      <w:tr>
+        <w:tc>
+          <w:tcPr>
+            <w:tcW w:w="4528" w:type="dxa"/>
+          </w:tcPr>
+          <w:p>
+            <w:pPr>
+              <w:jc w:val="center"/>
+              <w:rPr>
+                <w:color w:val="000000" w:themeColor="text1"/>
+              </w:rPr>
+            </w:pPr>
+            <w:r>
+              <w:rPr>
+                <w:color w:val="000000" w:themeColor="text1"/>
+              </w:rPr>
+              <w:t>15 minutes</w:t>
+            </w:r>
+          </w:p>
+        </w:tc>
+        <w:tc>
+          <w:tcPr>
+            <w:tcW w:w="4528" w:type="dxa"/>
+          </w:tcPr>
+          <w:p>
+            <w:pPr>
+              <w:jc w:val="center"/>
+              <w:rPr>
+                <w:color w:val="000000" w:themeColor="text1"/>
+              </w:rPr>
+            </w:pPr>
+            <w:r>
+              <w:rPr>
+                <w:color w:val="000000" w:themeColor="text1"/>
+              </w:rPr>
+              <w:t xml:space="preserve">388 800 </w:t>
+            </w:r>
+            <w:r>
+              <w:rPr>
+                <w:rFonts w:eastAsia="Times New Roman" w:cs="Arial"/>
+                <w:color w:val="000000" w:themeColor="text1"/>
+                <w:shd w:val="clear" w:color="auto" w:fill="FFFFFF"/>
+                <w:lang w:eastAsia="fr-FR"/>
+              </w:rPr>
+              <w:t>~ 380ko</w:t>
+            </w:r>
+          </w:p>
+        </w:tc>
+      </w:tr>
+      <w:tr>
+        <w:tc>
+          <w:tcPr>
+            <w:tcW w:w="4528" w:type="dxa"/>
+          </w:tcPr>
+          <w:p>
+            <w:pPr>
+              <w:jc w:val="center"/>
+              <w:rPr>
+                <w:color w:val="000000" w:themeColor="text1"/>
+              </w:rPr>
+            </w:pPr>
+            <w:r>
+              <w:rPr>
+                <w:color w:val="000000" w:themeColor="text1"/>
+              </w:rPr>
+              <w:t>45 minutes</w:t>
+            </w:r>
+          </w:p>
+        </w:tc>
+        <w:tc>
+          <w:tcPr>
+            <w:tcW w:w="4528" w:type="dxa"/>
+          </w:tcPr>
+          <w:p>
+            <w:pPr>
+              <w:jc w:val="center"/>
+              <w:rPr>
+                <w:color w:val="000000" w:themeColor="text1"/>
+              </w:rPr>
+            </w:pPr>
+            <w:r>
+              <w:rPr>
+                <w:color w:val="000000" w:themeColor="text1"/>
+              </w:rPr>
+              <w:t xml:space="preserve">1 166 400 </w:t>
+            </w:r>
+            <w:r>
+              <w:rPr>
+                <w:rFonts w:eastAsia="Times New Roman" w:cs="Arial"/>
+                <w:color w:val="000000" w:themeColor="text1"/>
+                <w:shd w:val="clear" w:color="auto" w:fill="FFFFFF"/>
+                <w:lang w:eastAsia="fr-FR"/>
+              </w:rPr>
+              <w:t>~ 1139ko</w:t>
+            </w:r>
+          </w:p>
+        </w:tc>
+      </w:tr>
+      <w:tr>
+        <w:tc>
+          <w:tcPr>
+            <w:tcW w:w="4528" w:type="dxa"/>
+          </w:tcPr>
+          <w:p>
+            <w:pPr>
+              <w:jc w:val="center"/>
+              <w:rPr>
+                <w:color w:val="000000" w:themeColor="text1"/>
+              </w:rPr>
+            </w:pPr>
+            <w:r>
+              <w:rPr>
+                <w:color w:val="000000" w:themeColor="text1"/>
+              </w:rPr>
+              <w:t>180 minutes</w:t>
+            </w:r>
+          </w:p>
+        </w:tc>
+        <w:tc>
+          <w:tcPr>
+            <w:tcW w:w="4528" w:type="dxa"/>
+          </w:tcPr>
+          <w:p>
+            <w:pPr>
+              <w:jc w:val="center"/>
+              <w:rPr>
+                <w:color w:val="000000" w:themeColor="text1"/>
+              </w:rPr>
+            </w:pPr>
+            <w:r>
+              <w:rPr>
+                <w:color w:val="000000" w:themeColor="text1"/>
+              </w:rPr>
+              <w:t xml:space="preserve">4 665 600 </w:t>
+            </w:r>
+            <w:r>
+              <w:rPr>
+                <w:rFonts w:eastAsia="Times New Roman" w:cs="Arial"/>
+                <w:color w:val="000000" w:themeColor="text1"/>
+                <w:shd w:val="clear" w:color="auto" w:fill="FFFFFF"/>
+                <w:lang w:eastAsia="fr-FR"/>
+              </w:rPr>
+              <w:t>~ 4556ko</w:t>
+            </w:r>
+          </w:p>
+        </w:tc>
+      </w:tr>
+    </w:tbl>
+    <w:p/>
+    <w:p>
+      <w:r>
+        <w:t>Pour une mémoire de 512ko, on peut donc stocker environ 25 minutes de mesure.</w:t>
+      </w:r>
+    </w:p>
+    <w:p/>
+    <w:p>
+      <w:r>
+        <w:t xml:space="preserve">Si la mémoire du microcontrôleur n’est pas suffisante, on pourra utiliser </w:t>
+      </w:r>
+      <w:proofErr w:type="gramStart"/>
+      <w:r>
+        <w:t xml:space="preserve">une </w:t>
+      </w:r>
+      <w:r>
+        <w:t>flash externe</w:t>
+      </w:r>
+      <w:proofErr w:type="gramEnd"/>
+      <w:r>
+        <w:t xml:space="preserve"> du type </w:t>
+      </w:r>
+      <w:r>
+        <w:t>AT45DB041E</w:t>
+      </w:r>
+      <w:r>
+        <w:t xml:space="preserve"> de chez </w:t>
+      </w:r>
+      <w:proofErr w:type="spellStart"/>
+      <w:r>
+        <w:t>Adesto</w:t>
+      </w:r>
+      <w:proofErr w:type="spellEnd"/>
+      <w:r>
+        <w:t xml:space="preserve"> Technologies (64Mbits).</w:t>
+      </w:r>
+      <w:bookmarkStart w:id="0" w:name="_GoBack"/>
+      <w:bookmarkEnd w:id="0"/>
+    </w:p>
     <w:sectPr>
       <w:pgSz w:w="11900" w:h="16840"/>
       <w:pgMar w:top="1417" w:right="1417" w:bottom="1417" w:left="1417" w:header="708" w:footer="708" w:gutter="0"/>

--- a/Etude/Mémoire/Etude de la quantité de mémoire nécessaire.docx
+++ b/Etude/Mémoire/Etude de la quantité de mémoire nécessaire.docx
@@ -82,7 +82,7 @@
               <w:jc w:val="center"/>
             </w:pPr>
             <w:r>
-              <w:t>4</w:t>
+              <w:t>2</w:t>
             </w:r>
           </w:p>
         </w:tc>
@@ -110,7 +110,7 @@
               <w:jc w:val="center"/>
             </w:pPr>
             <w:r>
-              <w:t>4</w:t>
+              <w:t>2</w:t>
             </w:r>
           </w:p>
         </w:tc>
@@ -138,7 +138,7 @@
               <w:jc w:val="center"/>
             </w:pPr>
             <w:r>
-              <w:t>8</w:t>
+              <w:t>10</w:t>
             </w:r>
           </w:p>
         </w:tc>
@@ -194,7 +194,7 @@
               <w:jc w:val="center"/>
             </w:pPr>
             <w:r>
-              <w:t>6</w:t>
+              <w:t>4</w:t>
             </w:r>
           </w:p>
         </w:tc>
@@ -222,7 +222,7 @@
               <w:jc w:val="center"/>
             </w:pPr>
             <w:r>
-              <w:t>1</w:t>
+              <w:t>2</w:t>
             </w:r>
           </w:p>
         </w:tc>
@@ -252,7 +252,10 @@
               <w:jc w:val="center"/>
             </w:pPr>
             <w:r>
-              <w:t>24</w:t>
+              <w:t>2</w:t>
+            </w:r>
+            <w:r>
+              <w:t>1</w:t>
             </w:r>
           </w:p>
         </w:tc>
@@ -261,20 +264,21 @@
     <w:p/>
     <w:p>
       <w:r>
-        <w:t xml:space="preserve">Il faut donc stocker 24 octets par mesure. On multiplie par 10 mesures par seconde et on atteint 240 octets. Il faut donc 240 * 60 = 14 400 octets par minute. </w:t>
+        <w:t>Il faut donc stocker 21</w:t>
+      </w:r>
+      <w:r>
+        <w:t xml:space="preserve"> octets par mesure. On multiplie par 10 mesures par seconde et on atteint 24</w:t>
+      </w:r>
+      <w:r>
+        <w:t>0 octets. Il faut donc 210 * 60 = 12 6</w:t>
+      </w:r>
+      <w:r>
+        <w:t xml:space="preserve">00 octets par minute. </w:t>
       </w:r>
     </w:p>
     <w:p>
       <w:r>
-        <w:t xml:space="preserve">Etudions la taille de la mémoire nécessaire pour enregistrer les mesures en fonction du temps de </w:t>
-      </w:r>
-      <w:proofErr w:type="spellStart"/>
-      <w:r>
-        <w:t>déshuntage</w:t>
-      </w:r>
-      <w:proofErr w:type="spellEnd"/>
-      <w:r>
-        <w:t xml:space="preserve"> par jour.</w:t>
+        <w:t>Etudions la taille de la mémoire nécessaire pour enregistrer les mesures en fonction du temps de déshuntage par jour.</w:t>
       </w:r>
     </w:p>
     <w:p/>
@@ -299,13 +303,8 @@
               <w:jc w:val="center"/>
             </w:pPr>
             <w:r>
-              <w:t xml:space="preserve">Temps </w:t>
-            </w:r>
-            <w:proofErr w:type="spellStart"/>
-            <w:r>
-              <w:t>déshuntage</w:t>
-            </w:r>
-            <w:proofErr w:type="spellEnd"/>
+              <w:t>Temps déshuntage</w:t>
+            </w:r>
           </w:p>
         </w:tc>
         <w:tc>
@@ -360,7 +359,13 @@
               <w:rPr>
                 <w:color w:val="000000" w:themeColor="text1"/>
               </w:rPr>
-              <w:t xml:space="preserve">43 200 </w:t>
+              <w:t>37 8</w:t>
+            </w:r>
+            <w:r>
+              <w:rPr>
+                <w:color w:val="000000" w:themeColor="text1"/>
+              </w:rPr>
+              <w:t xml:space="preserve">00 </w:t>
             </w:r>
             <w:r>
               <w:rPr>
@@ -375,7 +380,13 @@
               <w:rPr>
                 <w:color w:val="000000" w:themeColor="text1"/>
               </w:rPr>
-              <w:t xml:space="preserve"> 42ko</w:t>
+              <w:t xml:space="preserve"> 37</w:t>
+            </w:r>
+            <w:r>
+              <w:rPr>
+                <w:color w:val="000000" w:themeColor="text1"/>
+              </w:rPr>
+              <w:t>ko</w:t>
             </w:r>
           </w:p>
         </w:tc>
@@ -415,7 +426,13 @@
               <w:rPr>
                 <w:color w:val="000000" w:themeColor="text1"/>
               </w:rPr>
-              <w:t xml:space="preserve">129 600 </w:t>
+              <w:t>113 4</w:t>
+            </w:r>
+            <w:r>
+              <w:rPr>
+                <w:color w:val="000000" w:themeColor="text1"/>
+              </w:rPr>
+              <w:t xml:space="preserve">00 </w:t>
             </w:r>
             <w:r>
               <w:rPr>
@@ -424,7 +441,16 @@
                 <w:shd w:val="clear" w:color="auto" w:fill="FFFFFF"/>
                 <w:lang w:eastAsia="fr-FR"/>
               </w:rPr>
-              <w:t>~ 127ko</w:t>
+              <w:t>~ 111</w:t>
+            </w:r>
+            <w:r>
+              <w:rPr>
+                <w:rFonts w:eastAsia="Times New Roman" w:cs="Arial"/>
+                <w:color w:val="000000" w:themeColor="text1"/>
+                <w:shd w:val="clear" w:color="auto" w:fill="FFFFFF"/>
+                <w:lang w:eastAsia="fr-FR"/>
+              </w:rPr>
+              <w:t>ko</w:t>
             </w:r>
           </w:p>
         </w:tc>
@@ -464,7 +490,13 @@
               <w:rPr>
                 <w:color w:val="000000" w:themeColor="text1"/>
               </w:rPr>
-              <w:t xml:space="preserve">388 800 </w:t>
+              <w:t>340 2</w:t>
+            </w:r>
+            <w:r>
+              <w:rPr>
+                <w:color w:val="000000" w:themeColor="text1"/>
+              </w:rPr>
+              <w:t xml:space="preserve">00 </w:t>
             </w:r>
             <w:r>
               <w:rPr>
@@ -473,7 +505,16 @@
                 <w:shd w:val="clear" w:color="auto" w:fill="FFFFFF"/>
                 <w:lang w:eastAsia="fr-FR"/>
               </w:rPr>
-              <w:t>~ 380ko</w:t>
+              <w:t>~ 332</w:t>
+            </w:r>
+            <w:r>
+              <w:rPr>
+                <w:rFonts w:eastAsia="Times New Roman" w:cs="Arial"/>
+                <w:color w:val="000000" w:themeColor="text1"/>
+                <w:shd w:val="clear" w:color="auto" w:fill="FFFFFF"/>
+                <w:lang w:eastAsia="fr-FR"/>
+              </w:rPr>
+              <w:t>ko</w:t>
             </w:r>
           </w:p>
         </w:tc>
@@ -513,7 +554,13 @@
               <w:rPr>
                 <w:color w:val="000000" w:themeColor="text1"/>
               </w:rPr>
-              <w:t xml:space="preserve">1 166 400 </w:t>
+              <w:t>1 020 6</w:t>
+            </w:r>
+            <w:r>
+              <w:rPr>
+                <w:color w:val="000000" w:themeColor="text1"/>
+              </w:rPr>
+              <w:t xml:space="preserve">00 </w:t>
             </w:r>
             <w:r>
               <w:rPr>
@@ -522,12 +569,24 @@
                 <w:shd w:val="clear" w:color="auto" w:fill="FFFFFF"/>
                 <w:lang w:eastAsia="fr-FR"/>
               </w:rPr>
-              <w:t>~ 1139ko</w:t>
+              <w:t>~ 997</w:t>
+            </w:r>
+            <w:r>
+              <w:rPr>
+                <w:rFonts w:eastAsia="Times New Roman" w:cs="Arial"/>
+                <w:color w:val="000000" w:themeColor="text1"/>
+                <w:shd w:val="clear" w:color="auto" w:fill="FFFFFF"/>
+                <w:lang w:eastAsia="fr-FR"/>
+              </w:rPr>
+              <w:t>ko</w:t>
             </w:r>
           </w:p>
         </w:tc>
       </w:tr>
       <w:tr>
+        <w:trPr>
+          <w:trHeight w:val="250"/>
+        </w:trPr>
         <w:tc>
           <w:tcPr>
             <w:tcW w:w="4528" w:type="dxa"/>
@@ -562,7 +621,13 @@
               <w:rPr>
                 <w:color w:val="000000" w:themeColor="text1"/>
               </w:rPr>
-              <w:t xml:space="preserve">4 665 600 </w:t>
+              <w:t>4 082 4</w:t>
+            </w:r>
+            <w:r>
+              <w:rPr>
+                <w:color w:val="000000" w:themeColor="text1"/>
+              </w:rPr>
+              <w:t xml:space="preserve">00 </w:t>
             </w:r>
             <w:r>
               <w:rPr>
@@ -571,7 +636,16 @@
                 <w:shd w:val="clear" w:color="auto" w:fill="FFFFFF"/>
                 <w:lang w:eastAsia="fr-FR"/>
               </w:rPr>
-              <w:t>~ 4556ko</w:t>
+              <w:t>~ 3987</w:t>
+            </w:r>
+            <w:r>
+              <w:rPr>
+                <w:rFonts w:eastAsia="Times New Roman" w:cs="Arial"/>
+                <w:color w:val="000000" w:themeColor="text1"/>
+                <w:shd w:val="clear" w:color="auto" w:fill="FFFFFF"/>
+                <w:lang w:eastAsia="fr-FR"/>
+              </w:rPr>
+              <w:t>ko</w:t>
             </w:r>
           </w:p>
         </w:tc>
@@ -580,41 +654,40 @@
     <w:p/>
     <w:p>
       <w:r>
-        <w:t>Pour une mémoire de 512ko, on peut donc stocker environ 25 minutes de mesure.</w:t>
+        <w:t>Pour une mémoire de 512ko,</w:t>
+      </w:r>
+      <w:r>
+        <w:t xml:space="preserve"> on peut donc stocker environ 29</w:t>
+      </w:r>
+      <w:r>
+        <w:t xml:space="preserve"> minutes de mesure.</w:t>
       </w:r>
     </w:p>
     <w:p/>
     <w:p>
       <w:r>
-        <w:t xml:space="preserve">Si la mémoire du microcontrôleur n’est pas suffisante, on pourra utiliser </w:t>
-      </w:r>
-      <w:proofErr w:type="gramStart"/>
-      <w:r>
-        <w:t xml:space="preserve">une </w:t>
-      </w:r>
-      <w:r>
-        <w:t>flash externe</w:t>
-      </w:r>
-      <w:proofErr w:type="gramEnd"/>
-      <w:r>
-        <w:t xml:space="preserve"> du type </w:t>
+        <w:t xml:space="preserve">Si la mémoire du microcontrôleur n’est pas suffisante, on pourra utiliser une </w:t>
+      </w:r>
+      <w:r>
+        <w:t xml:space="preserve">mémoire </w:t>
+      </w:r>
+      <w:r>
+        <w:t xml:space="preserve">flash externe du type </w:t>
       </w:r>
       <w:r>
         <w:t>AT45DB041E</w:t>
       </w:r>
       <w:r>
-        <w:t xml:space="preserve"> de chez </w:t>
-      </w:r>
-      <w:proofErr w:type="spellStart"/>
-      <w:r>
-        <w:t>Adesto</w:t>
-      </w:r>
-      <w:proofErr w:type="spellEnd"/>
-      <w:r>
-        <w:t xml:space="preserve"> Technologies (64Mbits).</w:t>
+        <w:t xml:space="preserve"> de chez Adesto Technologies (64Mbits)</w:t>
+      </w:r>
+      <w:r>
+        <w:t xml:space="preserve"> ou encore une carte micro SD</w:t>
       </w:r>
       <w:bookmarkStart w:id="0" w:name="_GoBack"/>
       <w:bookmarkEnd w:id="0"/>
+      <w:r>
+        <w:t>.</w:t>
+      </w:r>
     </w:p>
     <w:sectPr>
       <w:pgSz w:w="11900" w:h="16840"/>
